--- a/文档/论文.docx
+++ b/文档/论文.docx
@@ -20,9 +20,6 @@
           <w:ilvl w:val="0"/>
           <w:numId w:val="5"/>
         </w:numPr>
-        <w:rPr>
-          <w:rFonts w:hint="eastAsia"/>
-        </w:rPr>
       </w:pPr>
       <w:r>
         <w:rPr>
@@ -438,45 +435,325 @@
         </w:rPr>
         <w:t>，访问请求可以平均分派给各集群节点，支持</w:t>
       </w:r>
+      <w:proofErr w:type="spellStart"/>
+      <w:r>
+        <w:rPr>
+          <w:rFonts w:hint="eastAsia"/>
+        </w:rPr>
+        <w:t>lvs,haproxy</w:t>
+      </w:r>
+      <w:proofErr w:type="spellEnd"/>
+      <w:r>
+        <w:rPr>
+          <w:rFonts w:hint="eastAsia"/>
+        </w:rPr>
+        <w:t>，</w:t>
+      </w:r>
+      <w:proofErr w:type="spellStart"/>
+      <w:r>
+        <w:rPr>
+          <w:rFonts w:hint="eastAsia"/>
+        </w:rPr>
+        <w:t>ngix</w:t>
+      </w:r>
+      <w:proofErr w:type="spellEnd"/>
+      <w:r>
+        <w:rPr>
+          <w:rFonts w:hint="eastAsia"/>
+        </w:rPr>
+        <w:t xml:space="preserve"> 4,7</w:t>
+      </w:r>
+      <w:r>
+        <w:rPr>
+          <w:rFonts w:hint="eastAsia"/>
+        </w:rPr>
+        <w:t>层负载。如果修改</w:t>
+      </w:r>
+      <w:r>
+        <w:rPr>
+          <w:rFonts w:hint="eastAsia"/>
+        </w:rPr>
+        <w:t>session</w:t>
+      </w:r>
+      <w:r>
+        <w:rPr>
+          <w:rFonts w:hint="eastAsia"/>
+        </w:rPr>
+        <w:t>中属性对象中的属性，必须调用</w:t>
+      </w:r>
+      <w:proofErr w:type="spellStart"/>
+      <w:r>
+        <w:rPr>
+          <w:rFonts w:hint="eastAsia"/>
+        </w:rPr>
+        <w:t>session.setAttribute</w:t>
+      </w:r>
+      <w:proofErr w:type="spellEnd"/>
+      <w:r>
+        <w:rPr>
+          <w:rFonts w:hint="eastAsia"/>
+        </w:rPr>
+        <w:t>重新将对象到设置到</w:t>
+      </w:r>
+      <w:r>
+        <w:rPr>
+          <w:rFonts w:hint="eastAsia"/>
+        </w:rPr>
+        <w:t>session</w:t>
+      </w:r>
+      <w:r>
+        <w:rPr>
+          <w:rFonts w:hint="eastAsia"/>
+        </w:rPr>
+        <w:t>中，以便将修改存储到</w:t>
+      </w:r>
+      <w:proofErr w:type="spellStart"/>
+      <w:r>
+        <w:rPr>
+          <w:rFonts w:hint="eastAsia"/>
+        </w:rPr>
+        <w:t>mongodb</w:t>
+      </w:r>
+      <w:proofErr w:type="spellEnd"/>
+      <w:r>
+        <w:rPr>
+          <w:rFonts w:hint="eastAsia"/>
+        </w:rPr>
+        <w:t>中。</w:t>
+      </w:r>
+    </w:p>
+    <w:p>
+      <w:pPr>
+        <w:ind w:left="660"/>
+        <w:rPr>
+          <w:rFonts w:hint="eastAsia"/>
+        </w:rPr>
+      </w:pPr>
+      <w:r>
+        <w:rPr>
+          <w:rFonts w:hint="eastAsia"/>
+          <w:b/>
+          <w:bCs/>
+        </w:rPr>
+        <w:t>安全性：</w:t>
+      </w:r>
+      <w:r>
+        <w:rPr>
+          <w:rFonts w:hint="eastAsia"/>
+        </w:rPr>
+        <w:t>客户端基于</w:t>
+      </w:r>
+      <w:r>
+        <w:rPr>
+          <w:rFonts w:hint="eastAsia"/>
+        </w:rPr>
+        <w:t>cookie</w:t>
+      </w:r>
+      <w:r>
+        <w:rPr>
+          <w:rFonts w:hint="eastAsia"/>
+        </w:rPr>
+        <w:t>机制存储</w:t>
+      </w:r>
+      <w:proofErr w:type="spellStart"/>
+      <w:r>
+        <w:rPr>
+          <w:rFonts w:hint="eastAsia"/>
+        </w:rPr>
+        <w:t>sessionid</w:t>
+      </w:r>
+      <w:proofErr w:type="spellEnd"/>
+      <w:r>
+        <w:rPr>
+          <w:rFonts w:hint="eastAsia"/>
+        </w:rPr>
+        <w:t>，通过设置</w:t>
+      </w:r>
+      <w:r>
+        <w:rPr>
+          <w:rFonts w:hint="eastAsia"/>
+        </w:rPr>
+        <w:t xml:space="preserve">cookie </w:t>
+      </w:r>
+      <w:proofErr w:type="spellStart"/>
+      <w:r>
+        <w:rPr>
+          <w:rFonts w:hint="eastAsia"/>
+          <w:b/>
+          <w:bCs/>
+        </w:rPr>
+        <w:t>httponly</w:t>
+      </w:r>
+      <w:proofErr w:type="spellEnd"/>
+      <w:r>
+        <w:rPr>
+          <w:rFonts w:hint="eastAsia"/>
+        </w:rPr>
+        <w:t>属性阻止</w:t>
+      </w:r>
+      <w:r>
+        <w:rPr>
+          <w:rFonts w:hint="eastAsia"/>
+        </w:rPr>
+        <w:t>XSS</w:t>
+      </w:r>
+      <w:r>
+        <w:rPr>
+          <w:rFonts w:hint="eastAsia"/>
+        </w:rPr>
+        <w:t>窃</w:t>
+      </w:r>
       <w:r>
         <w:rPr>
           <w:rFonts w:hint="eastAsia"/>
         </w:rPr>
         <w:tab/>
       </w:r>
-      <w:proofErr w:type="spellStart"/>
-      <w:r>
-        <w:rPr>
-          <w:rFonts w:hint="eastAsia"/>
-        </w:rPr>
-        <w:t>lvs,haproxy</w:t>
-      </w:r>
-      <w:proofErr w:type="spellEnd"/>
-      <w:r>
-        <w:rPr>
-          <w:rFonts w:hint="eastAsia"/>
-        </w:rPr>
-        <w:t>，</w:t>
-      </w:r>
-      <w:proofErr w:type="spellStart"/>
-      <w:r>
-        <w:rPr>
-          <w:rFonts w:hint="eastAsia"/>
-        </w:rPr>
-        <w:t>ngix</w:t>
-      </w:r>
-      <w:proofErr w:type="spellEnd"/>
-      <w:r>
-        <w:rPr>
-          <w:rFonts w:hint="eastAsia"/>
-        </w:rPr>
-        <w:t xml:space="preserve"> 4,7</w:t>
-      </w:r>
-      <w:r>
-        <w:rPr>
-          <w:rFonts w:hint="eastAsia"/>
-        </w:rPr>
-        <w:t>层负载。如果修改</w:t>
+      <w:r>
+        <w:rPr>
+          <w:rFonts w:hint="eastAsia"/>
+        </w:rPr>
+        <w:t>取</w:t>
+      </w:r>
+      <w:proofErr w:type="spellStart"/>
+      <w:r>
+        <w:rPr>
+          <w:rFonts w:hint="eastAsia"/>
+        </w:rPr>
+        <w:t>sessionid</w:t>
+      </w:r>
+      <w:proofErr w:type="spellEnd"/>
+      <w:r>
+        <w:rPr>
+          <w:rFonts w:hint="eastAsia"/>
+        </w:rPr>
+        <w:t>，通过设置</w:t>
+      </w:r>
+      <w:r>
+        <w:rPr>
+          <w:rFonts w:hint="eastAsia"/>
+          <w:b/>
+          <w:bCs/>
+        </w:rPr>
+        <w:t>secure</w:t>
+      </w:r>
+      <w:r>
+        <w:rPr>
+          <w:rFonts w:hint="eastAsia"/>
+        </w:rPr>
+        <w:t>属性并结合</w:t>
+      </w:r>
+      <w:r>
+        <w:rPr>
+          <w:rFonts w:hint="eastAsia"/>
+        </w:rPr>
+        <w:t>https</w:t>
+      </w:r>
+      <w:r>
+        <w:rPr>
+          <w:rFonts w:hint="eastAsia"/>
+        </w:rPr>
+        <w:t>阻止传输过程中</w:t>
+      </w:r>
+      <w:proofErr w:type="spellStart"/>
+      <w:r>
+        <w:rPr>
+          <w:rFonts w:hint="eastAsia"/>
+        </w:rPr>
+        <w:t>sessionid</w:t>
+      </w:r>
+      <w:proofErr w:type="spellEnd"/>
+      <w:r>
+        <w:rPr>
+          <w:rFonts w:hint="eastAsia"/>
+        </w:rPr>
+        <w:t>被窃取</w:t>
+      </w:r>
+    </w:p>
+    <w:p>
+      <w:pPr>
+        <w:ind w:left="660"/>
+      </w:pPr>
+      <w:r>
+        <w:rPr>
+          <w:rFonts w:hint="eastAsia"/>
+          <w:b/>
+          <w:bCs/>
+        </w:rPr>
+        <w:t>高</w:t>
+      </w:r>
+      <w:r>
+        <w:rPr>
+          <w:rFonts w:hint="eastAsia"/>
+          <w:b/>
+          <w:bCs/>
+        </w:rPr>
+        <w:t xml:space="preserve">  </w:t>
+      </w:r>
+      <w:r>
+        <w:rPr>
+          <w:rFonts w:hint="eastAsia"/>
+          <w:b/>
+          <w:bCs/>
+        </w:rPr>
+        <w:t>阶：除支持集群应用会话共享，</w:t>
+      </w:r>
+      <w:bookmarkStart w:id="0" w:name="_GoBack"/>
+      <w:r>
+        <w:rPr>
+          <w:rFonts w:hint="eastAsia"/>
+          <w:b/>
+          <w:bCs/>
+        </w:rPr>
+        <w:t>还可</w:t>
+      </w:r>
+      <w:r>
+        <w:rPr>
+          <w:rFonts w:hint="eastAsia"/>
+        </w:rPr>
+        <w:t>跨应用，跨域共享</w:t>
+      </w:r>
+      <w:r>
+        <w:rPr>
+          <w:rFonts w:hint="eastAsia"/>
+        </w:rPr>
+        <w:t>会话</w:t>
+      </w:r>
+      <w:bookmarkEnd w:id="0"/>
+      <w:r>
+        <w:rPr>
+          <w:rFonts w:hint="eastAsia"/>
+        </w:rPr>
+        <w:t>；</w:t>
+      </w:r>
+    </w:p>
+    <w:p>
+      <w:pPr>
+        <w:ind w:left="660"/>
+      </w:pPr>
+      <w:r>
+        <w:rPr>
+          <w:rFonts w:hint="eastAsia"/>
+          <w:b/>
+          <w:bCs/>
+        </w:rPr>
+        <w:t>监</w:t>
+      </w:r>
+      <w:r>
+        <w:rPr>
+          <w:rFonts w:hint="eastAsia"/>
+          <w:b/>
+          <w:bCs/>
+        </w:rPr>
+        <w:t xml:space="preserve">    </w:t>
+      </w:r>
+      <w:r>
+        <w:rPr>
+          <w:rFonts w:hint="eastAsia"/>
+          <w:b/>
+          <w:bCs/>
+        </w:rPr>
+        <w:t>管：</w:t>
       </w:r>
       <w:r>
         <w:rPr>
@@ -488,7 +765,19 @@
         <w:rPr>
           <w:rFonts w:hint="eastAsia"/>
         </w:rPr>
-        <w:t>中属性对象中的属性，必须调用</w:t>
+        <w:t>信息统计查询</w:t>
+      </w:r>
+      <w:r>
+        <w:rPr>
+          <w:rFonts w:hint="eastAsia"/>
+        </w:rPr>
+        <w:t xml:space="preserve">, </w:t>
+      </w:r>
+      <w:r>
+        <w:rPr>
+          <w:rFonts w:hint="eastAsia"/>
+        </w:rPr>
+        <w:t>应用在线用户数统计查询，应用会话管理功能（包括删除会话、</w:t>
       </w:r>
       <w:r>
         <w:rPr>
@@ -496,250 +785,6 @@
         </w:rPr>
         <w:tab/>
       </w:r>
-      <w:proofErr w:type="spellStart"/>
-      <w:r>
-        <w:rPr>
-          <w:rFonts w:hint="eastAsia"/>
-        </w:rPr>
-        <w:t>session.setAttribute</w:t>
-      </w:r>
-      <w:proofErr w:type="spellEnd"/>
-      <w:r>
-        <w:rPr>
-          <w:rFonts w:hint="eastAsia"/>
-        </w:rPr>
-        <w:t>重新将对象到设置到</w:t>
-      </w:r>
-      <w:r>
-        <w:rPr>
-          <w:rFonts w:hint="eastAsia"/>
-        </w:rPr>
-        <w:t>session</w:t>
-      </w:r>
-      <w:r>
-        <w:rPr>
-          <w:rFonts w:hint="eastAsia"/>
-        </w:rPr>
-        <w:t>中，以便将修改存储到</w:t>
-      </w:r>
-      <w:proofErr w:type="spellStart"/>
-      <w:r>
-        <w:rPr>
-          <w:rFonts w:hint="eastAsia"/>
-        </w:rPr>
-        <w:t>mongodb</w:t>
-      </w:r>
-      <w:proofErr w:type="spellEnd"/>
-      <w:r>
-        <w:rPr>
-          <w:rFonts w:hint="eastAsia"/>
-        </w:rPr>
-        <w:t>中。</w:t>
-      </w:r>
-    </w:p>
-    <w:p>
-      <w:pPr>
-        <w:ind w:left="660"/>
-      </w:pPr>
-      <w:r>
-        <w:rPr>
-          <w:rFonts w:hint="eastAsia"/>
-          <w:b/>
-          <w:bCs/>
-        </w:rPr>
-        <w:t>安全性：</w:t>
-      </w:r>
-      <w:r>
-        <w:rPr>
-          <w:rFonts w:hint="eastAsia"/>
-        </w:rPr>
-        <w:t>客户端基于</w:t>
-      </w:r>
-      <w:r>
-        <w:rPr>
-          <w:rFonts w:hint="eastAsia"/>
-        </w:rPr>
-        <w:t>cookie</w:t>
-      </w:r>
-      <w:r>
-        <w:rPr>
-          <w:rFonts w:hint="eastAsia"/>
-        </w:rPr>
-        <w:t>机制存储</w:t>
-      </w:r>
-      <w:proofErr w:type="spellStart"/>
-      <w:r>
-        <w:rPr>
-          <w:rFonts w:hint="eastAsia"/>
-        </w:rPr>
-        <w:t>sessionid</w:t>
-      </w:r>
-      <w:proofErr w:type="spellEnd"/>
-      <w:r>
-        <w:rPr>
-          <w:rFonts w:hint="eastAsia"/>
-        </w:rPr>
-        <w:t>，通过设置</w:t>
-      </w:r>
-      <w:r>
-        <w:rPr>
-          <w:rFonts w:hint="eastAsia"/>
-        </w:rPr>
-        <w:t xml:space="preserve">cookie </w:t>
-      </w:r>
-      <w:proofErr w:type="spellStart"/>
-      <w:r>
-        <w:rPr>
-          <w:rFonts w:hint="eastAsia"/>
-          <w:b/>
-          <w:bCs/>
-        </w:rPr>
-        <w:t>httponly</w:t>
-      </w:r>
-      <w:proofErr w:type="spellEnd"/>
-      <w:r>
-        <w:rPr>
-          <w:rFonts w:hint="eastAsia"/>
-        </w:rPr>
-        <w:t>属性阻止</w:t>
-      </w:r>
-      <w:r>
-        <w:rPr>
-          <w:rFonts w:hint="eastAsia"/>
-        </w:rPr>
-        <w:t>XSS</w:t>
-      </w:r>
-      <w:r>
-        <w:rPr>
-          <w:rFonts w:hint="eastAsia"/>
-        </w:rPr>
-        <w:t>窃</w:t>
-      </w:r>
-      <w:r>
-        <w:rPr>
-          <w:rFonts w:hint="eastAsia"/>
-        </w:rPr>
-        <w:tab/>
-      </w:r>
-      <w:r>
-        <w:rPr>
-          <w:rFonts w:hint="eastAsia"/>
-        </w:rPr>
-        <w:t>取</w:t>
-      </w:r>
-      <w:proofErr w:type="spellStart"/>
-      <w:r>
-        <w:rPr>
-          <w:rFonts w:hint="eastAsia"/>
-        </w:rPr>
-        <w:t>sessionid</w:t>
-      </w:r>
-      <w:proofErr w:type="spellEnd"/>
-      <w:r>
-        <w:rPr>
-          <w:rFonts w:hint="eastAsia"/>
-        </w:rPr>
-        <w:t>，通过设置</w:t>
-      </w:r>
-      <w:r>
-        <w:rPr>
-          <w:rFonts w:hint="eastAsia"/>
-          <w:b/>
-          <w:bCs/>
-        </w:rPr>
-        <w:t>secure</w:t>
-      </w:r>
-      <w:r>
-        <w:rPr>
-          <w:rFonts w:hint="eastAsia"/>
-        </w:rPr>
-        <w:t>属性并结合</w:t>
-      </w:r>
-      <w:r>
-        <w:rPr>
-          <w:rFonts w:hint="eastAsia"/>
-        </w:rPr>
-        <w:t>https</w:t>
-      </w:r>
-      <w:r>
-        <w:rPr>
-          <w:rFonts w:hint="eastAsia"/>
-        </w:rPr>
-        <w:t>阻止传输过程中</w:t>
-      </w:r>
-      <w:proofErr w:type="spellStart"/>
-      <w:r>
-        <w:rPr>
-          <w:rFonts w:hint="eastAsia"/>
-        </w:rPr>
-        <w:t>sessionid</w:t>
-      </w:r>
-      <w:proofErr w:type="spellEnd"/>
-      <w:r>
-        <w:rPr>
-          <w:rFonts w:hint="eastAsia"/>
-        </w:rPr>
-        <w:t>被窃取</w:t>
-      </w:r>
-    </w:p>
-    <w:p>
-      <w:pPr>
-        <w:ind w:left="660"/>
-      </w:pPr>
-      <w:r>
-        <w:rPr>
-          <w:rFonts w:hint="eastAsia"/>
-          <w:b/>
-          <w:bCs/>
-        </w:rPr>
-        <w:t>监</w:t>
-      </w:r>
-      <w:r>
-        <w:rPr>
-          <w:rFonts w:hint="eastAsia"/>
-          <w:b/>
-          <w:bCs/>
-        </w:rPr>
-        <w:t xml:space="preserve">    </w:t>
-      </w:r>
-      <w:r>
-        <w:rPr>
-          <w:rFonts w:hint="eastAsia"/>
-          <w:b/>
-          <w:bCs/>
-        </w:rPr>
-        <w:t>管：</w:t>
-      </w:r>
-      <w:r>
-        <w:rPr>
-          <w:rFonts w:hint="eastAsia"/>
-        </w:rPr>
-        <w:t>session</w:t>
-      </w:r>
-      <w:r>
-        <w:rPr>
-          <w:rFonts w:hint="eastAsia"/>
-        </w:rPr>
-        <w:t>信息统计查询</w:t>
-      </w:r>
-      <w:r>
-        <w:rPr>
-          <w:rFonts w:hint="eastAsia"/>
-        </w:rPr>
-        <w:t xml:space="preserve">, </w:t>
-      </w:r>
-      <w:r>
-        <w:rPr>
-          <w:rFonts w:hint="eastAsia"/>
-        </w:rPr>
-        <w:t>应用在线用户数统计查询，应用会话管理功能（包括删除会话、</w:t>
-      </w:r>
-      <w:r>
-        <w:rPr>
-          <w:rFonts w:hint="eastAsia"/>
-        </w:rPr>
-        <w:tab/>
-      </w:r>
       <w:r>
         <w:rPr>
           <w:rFonts w:hint="eastAsia"/>
@@ -747,13 +792,7 @@
         <w:t>查看会话属性数据）</w:t>
       </w:r>
     </w:p>
-    <w:p>
-      <w:pPr>
-        <w:rPr>
-          <w:rFonts w:hint="eastAsia"/>
-        </w:rPr>
-      </w:pPr>
-    </w:p>
+    <w:p/>
     <w:p>
       <w:pPr>
         <w:pStyle w:val="2"/>
@@ -761,9 +800,6 @@
           <w:ilvl w:val="0"/>
           <w:numId w:val="5"/>
         </w:numPr>
-        <w:rPr>
-          <w:rFonts w:hint="eastAsia"/>
-        </w:rPr>
       </w:pPr>
       <w:r>
         <w:rPr>
@@ -773,11 +809,6 @@
       </w:r>
     </w:p>
     <w:p>
-      <w:pPr>
-        <w:rPr>
-          <w:rFonts w:hint="eastAsia"/>
-        </w:rPr>
-      </w:pPr>
       <w:r>
         <w:rPr>
           <w:rFonts w:hint="eastAsia"/>
@@ -789,9 +820,6 @@
       <w:pPr>
         <w:pStyle w:val="a4"/>
         <w:ind w:left="660" w:firstLineChars="0" w:firstLine="0"/>
-        <w:rPr>
-          <w:rFonts w:hint="eastAsia"/>
-        </w:rPr>
       </w:pPr>
       <w:r>
         <w:rPr>
@@ -799,8 +827,8 @@
         </w:rPr>
         <w:lastRenderedPageBreak/>
         <w:drawing>
-          <wp:inline distT="0" distB="0" distL="0" distR="0" wp14:anchorId="5325399C" wp14:editId="264A9730">
-            <wp:extent cx="5274310" cy="3316589"/>
+          <wp:inline distT="0" distB="0" distL="0" distR="0" wp14:anchorId="326C35A0" wp14:editId="6E1E911A">
+            <wp:extent cx="5274310" cy="3565043"/>
             <wp:effectExtent l="0" t="0" r="2540" b="0"/>
             <wp:docPr id="1" name="图片 1"/>
             <wp:cNvGraphicFramePr>
@@ -822,7 +850,7 @@
                   <pic:spPr>
                     <a:xfrm>
                       <a:off x="0" y="0"/>
-                      <a:ext cx="5274310" cy="3316589"/>
+                      <a:ext cx="5274310" cy="3565043"/>
                     </a:xfrm>
                     <a:prstGeom prst="rect">
                       <a:avLst/>
@@ -839,9 +867,6 @@
       <w:pPr>
         <w:pStyle w:val="a4"/>
         <w:ind w:left="2760" w:firstLineChars="0" w:firstLine="180"/>
-        <w:rPr>
-          <w:rFonts w:hint="eastAsia"/>
-        </w:rPr>
       </w:pPr>
       <w:r>
         <w:rPr>
@@ -862,19 +887,8 @@
         <w:t>统一会话管理平台体系架构</w:t>
       </w:r>
     </w:p>
-    <w:p>
-      <w:pPr>
-        <w:rPr>
-          <w:rFonts w:hint="eastAsia"/>
-        </w:rPr>
-      </w:pPr>
-    </w:p>
-    <w:p>
-      <w:pPr>
-        <w:rPr>
-          <w:rFonts w:hint="eastAsia"/>
-        </w:rPr>
-      </w:pPr>
+    <w:p/>
+    <w:p>
       <w:r>
         <w:rPr>
           <w:rFonts w:hint="eastAsia"/>
@@ -883,11 +897,6 @@
       </w:r>
     </w:p>
     <w:p>
-      <w:pPr>
-        <w:rPr>
-          <w:rFonts w:hint="eastAsia"/>
-        </w:rPr>
-      </w:pPr>
       <w:r>
         <w:rPr>
           <w:noProof/>
@@ -932,9 +941,6 @@
     <w:p>
       <w:pPr>
         <w:ind w:leftChars="1000" w:left="2100" w:firstLineChars="350" w:firstLine="735"/>
-        <w:rPr>
-          <w:rFonts w:hint="eastAsia"/>
-        </w:rPr>
       </w:pPr>
       <w:r>
         <w:rPr>
@@ -946,13 +952,7 @@
         <w:rPr>
           <w:rFonts w:hint="eastAsia"/>
         </w:rPr>
-        <w:t>2</w:t>
-      </w:r>
-      <w:r>
-        <w:rPr>
-          <w:rFonts w:hint="eastAsia"/>
-        </w:rPr>
-        <w:t>.</w:t>
+        <w:t>2.</w:t>
       </w:r>
       <w:r>
         <w:rPr>
@@ -978,17 +978,9 @@
     <w:p>
       <w:pPr>
         <w:ind w:leftChars="1000" w:left="2100" w:firstLineChars="350" w:firstLine="735"/>
-        <w:rPr>
-          <w:rFonts w:hint="eastAsia"/>
-        </w:rPr>
-      </w:pPr>
-    </w:p>
-    <w:p>
-      <w:pPr>
-        <w:rPr>
-          <w:rFonts w:hint="eastAsia"/>
-        </w:rPr>
-      </w:pPr>
+      </w:pPr>
+    </w:p>
+    <w:p>
       <w:r>
         <w:rPr>
           <w:rFonts w:hint="eastAsia"/>
@@ -1011,11 +1003,6 @@
       </w:r>
     </w:p>
     <w:p>
-      <w:pPr>
-        <w:rPr>
-          <w:rFonts w:hint="eastAsia"/>
-        </w:rPr>
-      </w:pPr>
       <w:r>
         <w:rPr>
           <w:noProof/>
@@ -1059,11 +1046,6 @@
       </w:r>
     </w:p>
     <w:p>
-      <w:pPr>
-        <w:rPr>
-          <w:rFonts w:hint="eastAsia"/>
-        </w:rPr>
-      </w:pPr>
       <w:r>
         <w:rPr>
           <w:rFonts w:hint="eastAsia"/>
@@ -1072,11 +1054,6 @@
       </w:r>
     </w:p>
     <w:p>
-      <w:pPr>
-        <w:rPr>
-          <w:rFonts w:hint="eastAsia"/>
-        </w:rPr>
-      </w:pPr>
       <w:r>
         <w:rPr>
           <w:noProof/>
@@ -1121,9 +1098,6 @@
     <w:p>
       <w:pPr>
         <w:pStyle w:val="2"/>
-        <w:rPr>
-          <w:rFonts w:hint="eastAsia"/>
-        </w:rPr>
       </w:pPr>
       <w:r>
         <w:rPr>
@@ -1139,6 +1113,380 @@
       </w:r>
     </w:p>
     <w:p>
+      <w:r>
+        <w:rPr>
+          <w:rFonts w:hint="eastAsia"/>
+        </w:rPr>
+        <w:t>针对测试环境登录和登出场景进行测试，分别测试不同并发下的性能情况，各场景均达到性能标准，简述如下，具体参考各场景的详细测试报告：</w:t>
+      </w:r>
+    </w:p>
+    <w:p>
+      <w:r>
+        <w:rPr>
+          <w:rFonts w:hint="eastAsia"/>
+        </w:rPr>
+        <w:t>1</w:t>
+      </w:r>
+      <w:r>
+        <w:rPr>
+          <w:rFonts w:hint="eastAsia"/>
+        </w:rPr>
+        <w:t>、</w:t>
+      </w:r>
+      <w:r>
+        <w:rPr>
+          <w:rFonts w:hint="eastAsia"/>
+        </w:rPr>
+        <w:t>50</w:t>
+      </w:r>
+      <w:r>
+        <w:rPr>
+          <w:rFonts w:hint="eastAsia"/>
+        </w:rPr>
+        <w:t>并发登录的平均响应时间</w:t>
+      </w:r>
+      <w:r>
+        <w:rPr>
+          <w:rFonts w:hint="eastAsia"/>
+        </w:rPr>
+        <w:t>:1.35s,</w:t>
+      </w:r>
+      <w:r>
+        <w:rPr>
+          <w:rFonts w:hint="eastAsia"/>
+        </w:rPr>
+        <w:t>登出的平均响应时间：</w:t>
+      </w:r>
+      <w:r>
+        <w:rPr>
+          <w:rFonts w:hint="eastAsia"/>
+        </w:rPr>
+        <w:t>0.177s</w:t>
+      </w:r>
+    </w:p>
+    <w:p>
+      <w:r>
+        <w:rPr>
+          <w:rFonts w:hint="eastAsia"/>
+        </w:rPr>
+        <w:t>2</w:t>
+      </w:r>
+      <w:r>
+        <w:rPr>
+          <w:rFonts w:hint="eastAsia"/>
+        </w:rPr>
+        <w:t>、</w:t>
+      </w:r>
+      <w:r>
+        <w:rPr>
+          <w:rFonts w:hint="eastAsia"/>
+        </w:rPr>
+        <w:t>100</w:t>
+      </w:r>
+      <w:r>
+        <w:rPr>
+          <w:rFonts w:hint="eastAsia"/>
+        </w:rPr>
+        <w:t>并发登录的平均响应时间</w:t>
+      </w:r>
+      <w:r>
+        <w:rPr>
+          <w:rFonts w:hint="eastAsia"/>
+        </w:rPr>
+        <w:t xml:space="preserve"> 2.29s</w:t>
+      </w:r>
+      <w:r>
+        <w:rPr>
+          <w:rFonts w:hint="eastAsia"/>
+        </w:rPr>
+        <w:t>，登出的平均响应时间</w:t>
+      </w:r>
+      <w:r>
+        <w:rPr>
+          <w:rFonts w:hint="eastAsia"/>
+        </w:rPr>
+        <w:t xml:space="preserve">0.295s </w:t>
+      </w:r>
+    </w:p>
+    <w:p>
+      <w:r>
+        <w:rPr>
+          <w:rFonts w:hint="eastAsia"/>
+        </w:rPr>
+        <w:t>3</w:t>
+      </w:r>
+      <w:r>
+        <w:rPr>
+          <w:rFonts w:hint="eastAsia"/>
+        </w:rPr>
+        <w:t>、</w:t>
+      </w:r>
+      <w:r>
+        <w:rPr>
+          <w:rFonts w:hint="eastAsia"/>
+        </w:rPr>
+        <w:t>200</w:t>
+      </w:r>
+      <w:r>
+        <w:rPr>
+          <w:rFonts w:hint="eastAsia"/>
+        </w:rPr>
+        <w:t>并发登录的平均响应时间</w:t>
+      </w:r>
+      <w:r>
+        <w:rPr>
+          <w:rFonts w:hint="eastAsia"/>
+        </w:rPr>
+        <w:t>5.2s</w:t>
+      </w:r>
+      <w:r>
+        <w:rPr>
+          <w:rFonts w:hint="eastAsia"/>
+        </w:rPr>
+        <w:t>，登出的平均响应时间</w:t>
+      </w:r>
+      <w:r>
+        <w:rPr>
+          <w:rFonts w:hint="eastAsia"/>
+        </w:rPr>
+        <w:t>0.358s</w:t>
+      </w:r>
+    </w:p>
+    <w:p>
+      <w:r>
+        <w:rPr>
+          <w:rFonts w:hint="eastAsia"/>
+        </w:rPr>
+        <w:t>4</w:t>
+      </w:r>
+      <w:r>
+        <w:rPr>
+          <w:rFonts w:hint="eastAsia"/>
+        </w:rPr>
+        <w:t>、</w:t>
+      </w:r>
+      <w:r>
+        <w:rPr>
+          <w:rFonts w:hint="eastAsia"/>
+        </w:rPr>
+        <w:t>300</w:t>
+      </w:r>
+      <w:r>
+        <w:rPr>
+          <w:rFonts w:hint="eastAsia"/>
+        </w:rPr>
+        <w:t>并发登录的平均响应时间</w:t>
+      </w:r>
+      <w:r>
+        <w:rPr>
+          <w:rFonts w:hint="eastAsia"/>
+        </w:rPr>
+        <w:t xml:space="preserve"> 7.78s</w:t>
+      </w:r>
+      <w:r>
+        <w:rPr>
+          <w:rFonts w:hint="eastAsia"/>
+        </w:rPr>
+        <w:t>，登出的平均响应时间</w:t>
+      </w:r>
+      <w:r>
+        <w:rPr>
+          <w:rFonts w:hint="eastAsia"/>
+        </w:rPr>
+        <w:t>0.473s</w:t>
+      </w:r>
+    </w:p>
+    <w:p/>
+    <w:p>
+      <w:r>
+        <w:rPr>
+          <w:rFonts w:hint="eastAsia"/>
+        </w:rPr>
+        <w:t>测试结果分析：</w:t>
+      </w:r>
+    </w:p>
+    <w:p>
+      <w:r>
+        <w:rPr>
+          <w:rFonts w:hint="eastAsia"/>
+        </w:rPr>
+        <w:lastRenderedPageBreak/>
+        <w:t>随着并发量的增加登录响应时间呈线性增长，主要的影响因素为</w:t>
+      </w:r>
+      <w:proofErr w:type="spellStart"/>
+      <w:r>
+        <w:rPr>
+          <w:rFonts w:hint="eastAsia"/>
+        </w:rPr>
+        <w:t>loadrunner</w:t>
+      </w:r>
+      <w:proofErr w:type="spellEnd"/>
+      <w:r>
+        <w:rPr>
+          <w:rFonts w:hint="eastAsia"/>
+        </w:rPr>
+        <w:t>服务器资源受限，在各个级别并发场景下各个应用服务器的</w:t>
+      </w:r>
+      <w:proofErr w:type="spellStart"/>
+      <w:r>
+        <w:rPr>
+          <w:rFonts w:hint="eastAsia"/>
+        </w:rPr>
+        <w:t>cpu</w:t>
+      </w:r>
+      <w:proofErr w:type="spellEnd"/>
+      <w:r>
+        <w:rPr>
+          <w:rFonts w:hint="eastAsia"/>
+        </w:rPr>
+        <w:t>使用率保持在</w:t>
+      </w:r>
+      <w:r>
+        <w:rPr>
+          <w:rFonts w:hint="eastAsia"/>
+        </w:rPr>
+        <w:t>20%</w:t>
+      </w:r>
+      <w:r>
+        <w:rPr>
+          <w:rFonts w:hint="eastAsia"/>
+        </w:rPr>
+        <w:t>左右，各个</w:t>
+      </w:r>
+      <w:proofErr w:type="spellStart"/>
+      <w:r>
+        <w:rPr>
+          <w:rFonts w:hint="eastAsia"/>
+        </w:rPr>
+        <w:t>mongodb</w:t>
+      </w:r>
+      <w:proofErr w:type="spellEnd"/>
+      <w:r>
+        <w:rPr>
+          <w:rFonts w:hint="eastAsia"/>
+        </w:rPr>
+        <w:t>服务的</w:t>
+      </w:r>
+      <w:proofErr w:type="spellStart"/>
+      <w:r>
+        <w:rPr>
+          <w:rFonts w:hint="eastAsia"/>
+        </w:rPr>
+        <w:t>cpu</w:t>
+      </w:r>
+      <w:proofErr w:type="spellEnd"/>
+      <w:r>
+        <w:rPr>
+          <w:rFonts w:hint="eastAsia"/>
+        </w:rPr>
+        <w:t>使用率保持在</w:t>
+      </w:r>
+      <w:r>
+        <w:rPr>
+          <w:rFonts w:hint="eastAsia"/>
+        </w:rPr>
+        <w:t>20%</w:t>
+      </w:r>
+      <w:r>
+        <w:rPr>
+          <w:rFonts w:hint="eastAsia"/>
+        </w:rPr>
+        <w:t>左右</w:t>
+      </w:r>
+    </w:p>
+    <w:p/>
+    <w:p>
+      <w:r>
+        <w:rPr>
+          <w:rFonts w:hint="eastAsia"/>
+        </w:rPr>
+        <w:t>在执行压力测试的同时，不断人工登录，通过监控工具检测的人工登录时间基本为</w:t>
+      </w:r>
+      <w:r>
+        <w:rPr>
+          <w:rFonts w:hint="eastAsia"/>
+        </w:rPr>
+        <w:t>500</w:t>
+      </w:r>
+      <w:r>
+        <w:rPr>
+          <w:rFonts w:hint="eastAsia"/>
+        </w:rPr>
+        <w:t>毫秒到</w:t>
+      </w:r>
+      <w:r>
+        <w:rPr>
+          <w:rFonts w:hint="eastAsia"/>
+        </w:rPr>
+        <w:t>800</w:t>
+      </w:r>
+      <w:r>
+        <w:rPr>
+          <w:rFonts w:hint="eastAsia"/>
+        </w:rPr>
+        <w:t>毫秒之间，少于</w:t>
+      </w:r>
+      <w:r>
+        <w:rPr>
+          <w:rFonts w:hint="eastAsia"/>
+        </w:rPr>
+        <w:t>1</w:t>
+      </w:r>
+      <w:r>
+        <w:rPr>
+          <w:rFonts w:hint="eastAsia"/>
+        </w:rPr>
+        <w:t>秒，登出时间为</w:t>
+      </w:r>
+      <w:r>
+        <w:rPr>
+          <w:rFonts w:hint="eastAsia"/>
+        </w:rPr>
+        <w:t>60</w:t>
+      </w:r>
+      <w:r>
+        <w:rPr>
+          <w:rFonts w:hint="eastAsia"/>
+        </w:rPr>
+        <w:t>毫秒到</w:t>
+      </w:r>
+      <w:r>
+        <w:rPr>
+          <w:rFonts w:hint="eastAsia"/>
+        </w:rPr>
+        <w:t>200</w:t>
+      </w:r>
+      <w:r>
+        <w:rPr>
+          <w:rFonts w:hint="eastAsia"/>
+        </w:rPr>
+        <w:t>毫秒之间，没有因为压力的加大而出现响应时间的波动</w:t>
+      </w:r>
+    </w:p>
+    <w:p/>
+    <w:p>
+      <w:r>
+        <w:rPr>
+          <w:rFonts w:hint="eastAsia"/>
+        </w:rPr>
+        <w:t>基于</w:t>
+      </w:r>
+      <w:proofErr w:type="spellStart"/>
+      <w:r>
+        <w:rPr>
+          <w:rFonts w:hint="eastAsia"/>
+        </w:rPr>
+        <w:t>mongodb</w:t>
+      </w:r>
+      <w:proofErr w:type="spellEnd"/>
+      <w:r>
+        <w:rPr>
+          <w:rFonts w:hint="eastAsia"/>
+        </w:rPr>
+        <w:t>的会话共享机制，对登录，登出的影响不大，可以在实际项目中推广使用。</w:t>
+      </w:r>
+    </w:p>
+    <w:p>
       <w:pPr>
         <w:pStyle w:val="2"/>
       </w:pPr>
@@ -1158,9 +1506,6 @@
     <w:p>
       <w:pPr>
         <w:pStyle w:val="2"/>
-        <w:rPr>
-          <w:rFonts w:hint="eastAsia"/>
-        </w:rPr>
       </w:pPr>
       <w:r>
         <w:rPr>
@@ -1180,14 +1525,7 @@
         <w:rPr>
           <w:rFonts w:hint="eastAsia"/>
         </w:rPr>
-        <w:t>采用会话共享的应用系统一般都会采用集群模式进行部署，商业的应用服务器部署集群应用非常麻烦，代价也非常高昂（采购商业套件，部署成本高，难度大），我们经过实践摸索，</w:t>
-      </w:r>
-      <w:r>
-        <w:rPr>
-          <w:rFonts w:hint="eastAsia"/>
-        </w:rPr>
-        <w:lastRenderedPageBreak/>
-        <w:t>形成了一套高效廉价部署</w:t>
+        <w:t>采用会话共享的应用系统一般都会采用集群模式进行部署，商业的应用服务器部署集群应用非常麻烦，代价也非常高昂（采购商业套件，部署成本高，难度大），我们经过实践摸索，形成了一套高效廉价部署</w:t>
       </w:r>
       <w:r>
         <w:rPr>
@@ -1195,8 +1533,6 @@
         </w:rPr>
         <w:t>方案</w:t>
       </w:r>
-      <w:bookmarkStart w:id="0" w:name="_GoBack"/>
-      <w:bookmarkEnd w:id="0"/>
       <w:r>
         <w:rPr>
           <w:rFonts w:hint="eastAsia"/>
@@ -1205,11 +1541,6 @@
       </w:r>
     </w:p>
     <w:p>
-      <w:pPr>
-        <w:rPr>
-          <w:rFonts w:hint="eastAsia"/>
-        </w:rPr>
-      </w:pPr>
       <w:r>
         <w:rPr>
           <w:noProof/>
@@ -1251,13 +1582,7 @@
         </w:drawing>
       </w:r>
     </w:p>
-    <w:p>
-      <w:pPr>
-        <w:rPr>
-          <w:rFonts w:hint="eastAsia"/>
-        </w:rPr>
-      </w:pPr>
-    </w:p>
+    <w:p/>
     <w:p>
       <w:r>
         <w:rPr>
@@ -1309,13 +1634,7 @@
       </w:r>
     </w:p>
     <w:p/>
-    <w:p>
-      <w:pPr>
-        <w:rPr>
-          <w:rFonts w:hint="eastAsia"/>
-        </w:rPr>
-      </w:pPr>
-    </w:p>
+    <w:p/>
     <w:p>
       <w:r>
         <w:rPr>
@@ -1418,6 +1737,7 @@
         <w:rPr>
           <w:rFonts w:hint="eastAsia"/>
         </w:rPr>
+        <w:lastRenderedPageBreak/>
         <w:t>至于</w:t>
       </w:r>
       <w:proofErr w:type="spellStart"/>
@@ -1915,14 +2235,7 @@
         <w:rPr>
           <w:rFonts w:hint="eastAsia"/>
         </w:rPr>
-        <w:t>中，</w:t>
-      </w:r>
-      <w:r>
-        <w:rPr>
-          <w:rFonts w:hint="eastAsia"/>
-        </w:rPr>
-        <w:lastRenderedPageBreak/>
-        <w:t>从</w:t>
+        <w:t>中，从</w:t>
       </w:r>
       <w:proofErr w:type="spellStart"/>
       <w:r>
@@ -2979,6 +3292,7 @@
   <w:style w:type="character" w:default="1" w:styleId="a0">
     <w:name w:val="Default Paragraph Font"/>
     <w:uiPriority w:val="1"/>
+    <w:semiHidden/>
     <w:unhideWhenUsed/>
   </w:style>
   <w:style w:type="table" w:default="1" w:styleId="a1">
@@ -3288,6 +3602,7 @@
   <w:style w:type="character" w:default="1" w:styleId="a0">
     <w:name w:val="Default Paragraph Font"/>
     <w:uiPriority w:val="1"/>
+    <w:semiHidden/>
     <w:unhideWhenUsed/>
   </w:style>
   <w:style w:type="table" w:default="1" w:styleId="a1">
